--- a/Program Language Specification.docx
+++ b/Program Language Specification.docx
@@ -275,7 +275,14 @@
           <w:szCs w:val="40"/>
         </w:rPr>
         <w:lastRenderedPageBreak/>
-        <w:t>conditional statements, loops or functions and apply a user-friendly flavor and syntactical approach to it.</w:t>
+        <w:t xml:space="preserve">conditional statements, loops or functions and apply a user-friendly flavor and </w:t>
+      </w:r>
+      <w:r>
+        <w:rPr>
+          <w:sz w:val="40"/>
+          <w:szCs w:val="40"/>
+        </w:rPr>
+        <w:t>syntactical approach to it.</w:t>
       </w:r>
     </w:p>
     <w:p>
@@ -444,7 +451,41 @@
           <w:szCs w:val="40"/>
         </w:rPr>
         <w:tab/>
-        <w:t>Starts and ends with a digit and does not contain ‘.’ In between.</w:t>
+      </w:r>
+      <w:r>
+        <w:rPr>
+          <w:sz w:val="40"/>
+          <w:szCs w:val="40"/>
+        </w:rPr>
+        <w:t>Starts and ends with a digit</w:t>
+      </w:r>
+      <w:r>
+        <w:rPr>
+          <w:sz w:val="40"/>
+          <w:szCs w:val="40"/>
+        </w:rPr>
+        <w:t xml:space="preserve"> and does not contain </w:t>
+      </w:r>
+      <w:r>
+        <w:rPr>
+          <w:sz w:val="40"/>
+          <w:szCs w:val="40"/>
+        </w:rPr>
+        <w:t>‘.’</w:t>
+      </w:r>
+      <w:r>
+        <w:rPr>
+          <w:sz w:val="40"/>
+          <w:szCs w:val="40"/>
+        </w:rPr>
+        <w:t xml:space="preserve"> In between</w:t>
+      </w:r>
+      <w:r>
+        <w:rPr>
+          <w:sz w:val="40"/>
+          <w:szCs w:val="40"/>
+        </w:rPr>
+        <w:t>.</w:t>
       </w:r>
     </w:p>
     <w:p>
@@ -461,7 +502,14 @@
           <w:sz w:val="40"/>
           <w:szCs w:val="40"/>
         </w:rPr>
-        <w:t xml:space="preserve">2.2 </w:t>
+        <w:t>2.2</w:t>
+      </w:r>
+      <w:r>
+        <w:rPr>
+          <w:sz w:val="40"/>
+          <w:szCs w:val="40"/>
+        </w:rPr>
+        <w:t xml:space="preserve"> </w:t>
       </w:r>
       <w:r>
         <w:rPr>
@@ -494,7 +542,14 @@
           <w:szCs w:val="40"/>
         </w:rPr>
         <w:tab/>
-        <w:t xml:space="preserve">Starts with a digit and ends with digit with a ‘.’ In between. </w:t>
+        <w:t>Starts with a digit and ends with digit with a ‘.’ In between.</w:t>
+      </w:r>
+      <w:r>
+        <w:rPr>
+          <w:sz w:val="40"/>
+          <w:szCs w:val="40"/>
+        </w:rPr>
+        <w:t xml:space="preserve"> </w:t>
       </w:r>
       <w:r>
         <w:rPr>
@@ -592,7 +647,42 @@
           <w:szCs w:val="40"/>
         </w:rPr>
         <w:tab/>
-        <w:t xml:space="preserve">Starts with ‘.’ and is followed and completed by a sequence of digits. </w:t>
+        <w:t>Starts with</w:t>
+      </w:r>
+      <w:r>
+        <w:rPr>
+          <w:sz w:val="40"/>
+          <w:szCs w:val="40"/>
+        </w:rPr>
+        <w:t xml:space="preserve"> ‘.’ and is followed</w:t>
+      </w:r>
+      <w:r>
+        <w:rPr>
+          <w:sz w:val="40"/>
+          <w:szCs w:val="40"/>
+        </w:rPr>
+        <w:t xml:space="preserve"> and completed</w:t>
+      </w:r>
+      <w:r>
+        <w:rPr>
+          <w:sz w:val="40"/>
+          <w:szCs w:val="40"/>
+        </w:rPr>
+        <w:t xml:space="preserve"> by a sequence of digits</w:t>
+      </w:r>
+      <w:r>
+        <w:rPr>
+          <w:sz w:val="40"/>
+          <w:szCs w:val="40"/>
+        </w:rPr>
+        <w:t>.</w:t>
+      </w:r>
+      <w:r>
+        <w:rPr>
+          <w:sz w:val="40"/>
+          <w:szCs w:val="40"/>
+        </w:rPr>
+        <w:t xml:space="preserve"> </w:t>
       </w:r>
       <w:r>
         <w:rPr>
@@ -674,7 +764,28 @@
           <w:sz w:val="40"/>
           <w:szCs w:val="40"/>
         </w:rPr>
-        <w:t>It is a sequence of characters (excluding a quotation mark) and escape sequences surrounded by quotation marks (i.e. “”).</w:t>
+        <w:t>It is a sequence of characters</w:t>
+      </w:r>
+      <w:r>
+        <w:rPr>
+          <w:sz w:val="40"/>
+          <w:szCs w:val="40"/>
+        </w:rPr>
+        <w:t xml:space="preserve"> (excluding a quotation mark)</w:t>
+      </w:r>
+      <w:r>
+        <w:rPr>
+          <w:sz w:val="40"/>
+          <w:szCs w:val="40"/>
+        </w:rPr>
+        <w:t xml:space="preserve"> and escape sequences surrounded by quotation marks (i.e. “”)</w:t>
+      </w:r>
+      <w:r>
+        <w:rPr>
+          <w:sz w:val="40"/>
+          <w:szCs w:val="40"/>
+        </w:rPr>
+        <w:t>.</w:t>
       </w:r>
     </w:p>
     <w:p>
@@ -713,7 +824,23 @@
           <w:sz w:val="40"/>
           <w:szCs w:val="40"/>
         </w:rPr>
-        <w:t xml:space="preserve"> \n (newline)</w:t>
+        <w:t xml:space="preserve"> </w:t>
+      </w:r>
+      <w:r>
+        <w:rPr>
+          <w:b/>
+          <w:sz w:val="40"/>
+          <w:szCs w:val="40"/>
+        </w:rPr>
+        <w:t>\n</w:t>
+      </w:r>
+      <w:r>
+        <w:rPr>
+          <w:b/>
+          <w:sz w:val="40"/>
+          <w:szCs w:val="40"/>
+        </w:rPr>
+        <w:t xml:space="preserve"> (newline)</w:t>
       </w:r>
     </w:p>
     <w:p>
@@ -757,7 +884,31 @@
           <w:sz w:val="40"/>
           <w:szCs w:val="40"/>
         </w:rPr>
-        <w:t xml:space="preserve"> \t  (Horizontal Tab)</w:t>
+        <w:t xml:space="preserve"> \t</w:t>
+      </w:r>
+      <w:r>
+        <w:rPr>
+          <w:b/>
+          <w:sz w:val="40"/>
+          <w:szCs w:val="40"/>
+        </w:rPr>
+        <w:t xml:space="preserve">  (</w:t>
+      </w:r>
+      <w:r>
+        <w:rPr>
+          <w:b/>
+          <w:sz w:val="40"/>
+          <w:szCs w:val="40"/>
+        </w:rPr>
+        <w:t>Horizontal Tab</w:t>
+      </w:r>
+      <w:r>
+        <w:rPr>
+          <w:b/>
+          <w:sz w:val="40"/>
+          <w:szCs w:val="40"/>
+        </w:rPr>
+        <w:t>)</w:t>
       </w:r>
     </w:p>
     <w:p>
@@ -779,7 +930,15 @@
           <w:sz w:val="40"/>
           <w:szCs w:val="40"/>
         </w:rPr>
-        <w:t xml:space="preserve"> \b (Backspace)</w:t>
+        <w:t xml:space="preserve"> \b</w:t>
+      </w:r>
+      <w:r>
+        <w:rPr>
+          <w:b/>
+          <w:sz w:val="40"/>
+          <w:szCs w:val="40"/>
+        </w:rPr>
+        <w:t xml:space="preserve"> (Backspace)</w:t>
       </w:r>
     </w:p>
     <w:p>
@@ -801,7 +960,31 @@
           <w:sz w:val="40"/>
           <w:szCs w:val="40"/>
         </w:rPr>
-        <w:t xml:space="preserve"> \f  (form feed)</w:t>
+        <w:t xml:space="preserve"> \f</w:t>
+      </w:r>
+      <w:r>
+        <w:rPr>
+          <w:b/>
+          <w:sz w:val="40"/>
+          <w:szCs w:val="40"/>
+        </w:rPr>
+        <w:t xml:space="preserve">  (</w:t>
+      </w:r>
+      <w:r>
+        <w:rPr>
+          <w:b/>
+          <w:sz w:val="40"/>
+          <w:szCs w:val="40"/>
+        </w:rPr>
+        <w:t>form feed</w:t>
+      </w:r>
+      <w:r>
+        <w:rPr>
+          <w:b/>
+          <w:sz w:val="40"/>
+          <w:szCs w:val="40"/>
+        </w:rPr>
+        <w:t>)</w:t>
       </w:r>
     </w:p>
     <w:p>
@@ -823,7 +1006,15 @@
           <w:sz w:val="40"/>
           <w:szCs w:val="40"/>
         </w:rPr>
-        <w:t xml:space="preserve"> \v (Vertical Tab)</w:t>
+        <w:t xml:space="preserve"> \v</w:t>
+      </w:r>
+      <w:r>
+        <w:rPr>
+          <w:b/>
+          <w:sz w:val="40"/>
+          <w:szCs w:val="40"/>
+        </w:rPr>
+        <w:t xml:space="preserve"> (Vertical Tab)</w:t>
       </w:r>
     </w:p>
     <w:p>
@@ -845,7 +1036,15 @@
           <w:sz w:val="40"/>
           <w:szCs w:val="40"/>
         </w:rPr>
-        <w:t xml:space="preserve"> \0 (Null)</w:t>
+        <w:t xml:space="preserve"> \0</w:t>
+      </w:r>
+      <w:r>
+        <w:rPr>
+          <w:b/>
+          <w:sz w:val="40"/>
+          <w:szCs w:val="40"/>
+        </w:rPr>
+        <w:t xml:space="preserve"> (Null)</w:t>
       </w:r>
     </w:p>
     <w:p>
@@ -867,7 +1066,15 @@
           <w:sz w:val="40"/>
           <w:szCs w:val="40"/>
         </w:rPr>
-        <w:t xml:space="preserve"> \’ (single quote)</w:t>
+        <w:t xml:space="preserve"> \’</w:t>
+      </w:r>
+      <w:r>
+        <w:rPr>
+          <w:b/>
+          <w:sz w:val="40"/>
+          <w:szCs w:val="40"/>
+        </w:rPr>
+        <w:t xml:space="preserve"> (single quote)</w:t>
       </w:r>
     </w:p>
     <w:p>
@@ -889,7 +1096,15 @@
           <w:sz w:val="40"/>
           <w:szCs w:val="40"/>
         </w:rPr>
-        <w:t>\” (double quote)</w:t>
+        <w:t>\”</w:t>
+      </w:r>
+      <w:r>
+        <w:rPr>
+          <w:b/>
+          <w:sz w:val="40"/>
+          <w:szCs w:val="40"/>
+        </w:rPr>
+        <w:t xml:space="preserve"> (double quote)</w:t>
       </w:r>
     </w:p>
     <w:p>
@@ -911,7 +1126,15 @@
           <w:sz w:val="40"/>
           <w:szCs w:val="40"/>
         </w:rPr>
-        <w:t xml:space="preserve"> \\ (backslash)</w:t>
+        <w:t xml:space="preserve"> \\</w:t>
+      </w:r>
+      <w:r>
+        <w:rPr>
+          <w:b/>
+          <w:sz w:val="40"/>
+          <w:szCs w:val="40"/>
+        </w:rPr>
+        <w:t xml:space="preserve"> (backslash)</w:t>
       </w:r>
     </w:p>
     <w:p>
@@ -965,438 +1188,6 @@
     </w:p>
     <w:p>
       <w:pPr>
-        <w:pStyle w:val="ListParagraph"/>
-        <w:numPr>
-          <w:ilvl w:val="0"/>
-          <w:numId w:val="1"/>
-        </w:numPr>
-        <w:rPr>
-          <w:sz w:val="40"/>
-          <w:szCs w:val="40"/>
-        </w:rPr>
-      </w:pPr>
-      <w:r>
-        <w:rPr>
-          <w:b/>
-          <w:sz w:val="56"/>
-          <w:szCs w:val="56"/>
-        </w:rPr>
-        <w:t>Operators:</w:t>
-      </w:r>
-    </w:p>
-    <w:p>
-      <w:pPr>
-        <w:pStyle w:val="ListParagraph"/>
-        <w:ind w:left="1080"/>
-        <w:rPr>
-          <w:sz w:val="40"/>
-          <w:szCs w:val="40"/>
-        </w:rPr>
-      </w:pPr>
-      <w:r>
-        <w:rPr>
-          <w:sz w:val="40"/>
-          <w:szCs w:val="40"/>
-        </w:rPr>
-        <w:t>Operators are categorized as following:</w:t>
-      </w:r>
-    </w:p>
-    <w:p>
-      <w:pPr>
-        <w:pStyle w:val="ListParagraph"/>
-        <w:numPr>
-          <w:ilvl w:val="0"/>
-          <w:numId w:val="3"/>
-        </w:numPr>
-        <w:rPr>
-          <w:b/>
-          <w:sz w:val="40"/>
-          <w:szCs w:val="40"/>
-        </w:rPr>
-      </w:pPr>
-      <w:r>
-        <w:rPr>
-          <w:b/>
-          <w:sz w:val="40"/>
-          <w:szCs w:val="40"/>
-        </w:rPr>
-        <w:t>Boolean Operator</w:t>
-      </w:r>
-      <w:r>
-        <w:rPr>
-          <w:b/>
-          <w:sz w:val="40"/>
-          <w:szCs w:val="40"/>
-        </w:rPr>
-        <w:t>s</w:t>
-      </w:r>
-      <w:r>
-        <w:rPr>
-          <w:b/>
-          <w:sz w:val="40"/>
-          <w:szCs w:val="40"/>
-        </w:rPr>
-        <w:t xml:space="preserve"> (</w:t>
-      </w:r>
-      <w:r>
-        <w:rPr>
-          <w:b/>
-          <w:sz w:val="40"/>
-          <w:szCs w:val="40"/>
-        </w:rPr>
-        <w:t xml:space="preserve"> </w:t>
-      </w:r>
-      <w:r>
-        <w:rPr>
-          <w:b/>
-          <w:sz w:val="40"/>
-          <w:szCs w:val="40"/>
-        </w:rPr>
-        <w:t>and</w:t>
-      </w:r>
-      <w:r>
-        <w:rPr>
-          <w:b/>
-          <w:sz w:val="40"/>
-          <w:szCs w:val="40"/>
-        </w:rPr>
-        <w:t xml:space="preserve"> </w:t>
-      </w:r>
-      <w:r>
-        <w:rPr>
-          <w:b/>
-          <w:sz w:val="40"/>
-          <w:szCs w:val="40"/>
-        </w:rPr>
-        <w:t xml:space="preserve"> or</w:t>
-      </w:r>
-      <w:r>
-        <w:rPr>
-          <w:b/>
-          <w:sz w:val="40"/>
-          <w:szCs w:val="40"/>
-        </w:rPr>
-        <w:t xml:space="preserve"> </w:t>
-      </w:r>
-      <w:r>
-        <w:rPr>
-          <w:b/>
-          <w:sz w:val="40"/>
-          <w:szCs w:val="40"/>
-        </w:rPr>
-        <w:t>)</w:t>
-      </w:r>
-    </w:p>
-    <w:p>
-      <w:pPr>
-        <w:pStyle w:val="ListParagraph"/>
-        <w:numPr>
-          <w:ilvl w:val="0"/>
-          <w:numId w:val="3"/>
-        </w:numPr>
-        <w:rPr>
-          <w:b/>
-          <w:sz w:val="40"/>
-          <w:szCs w:val="40"/>
-        </w:rPr>
-      </w:pPr>
-      <w:r>
-        <w:rPr>
-          <w:b/>
-          <w:sz w:val="40"/>
-          <w:szCs w:val="40"/>
-        </w:rPr>
-        <w:t>Assignment Operator ( = )</w:t>
-      </w:r>
-    </w:p>
-    <w:p>
-      <w:pPr>
-        <w:pStyle w:val="ListParagraph"/>
-        <w:numPr>
-          <w:ilvl w:val="0"/>
-          <w:numId w:val="3"/>
-        </w:numPr>
-        <w:rPr>
-          <w:b/>
-          <w:sz w:val="40"/>
-          <w:szCs w:val="40"/>
-        </w:rPr>
-      </w:pPr>
-      <w:r>
-        <w:rPr>
-          <w:b/>
-          <w:sz w:val="40"/>
-          <w:szCs w:val="40"/>
-        </w:rPr>
-        <w:t>Increment Operators (</w:t>
-      </w:r>
-      <w:r>
-        <w:rPr>
-          <w:b/>
-          <w:sz w:val="40"/>
-          <w:szCs w:val="40"/>
-        </w:rPr>
-        <w:t xml:space="preserve"> ++  </w:t>
-      </w:r>
-      <w:r>
-        <w:rPr>
-          <w:b/>
-          <w:sz w:val="40"/>
-          <w:szCs w:val="40"/>
-        </w:rPr>
-        <w:t xml:space="preserve"> +=</w:t>
-      </w:r>
-      <w:r>
-        <w:rPr>
-          <w:b/>
-          <w:sz w:val="40"/>
-          <w:szCs w:val="40"/>
-        </w:rPr>
-        <w:t xml:space="preserve"> </w:t>
-      </w:r>
-      <w:r>
-        <w:rPr>
-          <w:b/>
-          <w:sz w:val="40"/>
-          <w:szCs w:val="40"/>
-        </w:rPr>
-        <w:t>)</w:t>
-      </w:r>
-    </w:p>
-    <w:p>
-      <w:pPr>
-        <w:pStyle w:val="ListParagraph"/>
-        <w:numPr>
-          <w:ilvl w:val="0"/>
-          <w:numId w:val="3"/>
-        </w:numPr>
-        <w:rPr>
-          <w:b/>
-          <w:sz w:val="40"/>
-          <w:szCs w:val="40"/>
-        </w:rPr>
-      </w:pPr>
-      <w:r>
-        <w:rPr>
-          <w:b/>
-          <w:sz w:val="40"/>
-          <w:szCs w:val="40"/>
-        </w:rPr>
-        <w:lastRenderedPageBreak/>
-        <w:t>Decrement Operators (</w:t>
-      </w:r>
-      <w:r>
-        <w:rPr>
-          <w:b/>
-          <w:sz w:val="40"/>
-          <w:szCs w:val="40"/>
-        </w:rPr>
-        <w:t xml:space="preserve"> </w:t>
-      </w:r>
-      <w:r>
-        <w:rPr>
-          <w:b/>
-          <w:sz w:val="40"/>
-          <w:szCs w:val="40"/>
-        </w:rPr>
-        <w:t xml:space="preserve">--  </w:t>
-      </w:r>
-      <w:r>
-        <w:rPr>
-          <w:b/>
-          <w:sz w:val="40"/>
-          <w:szCs w:val="40"/>
-        </w:rPr>
-        <w:t xml:space="preserve"> -=</w:t>
-      </w:r>
-      <w:r>
-        <w:rPr>
-          <w:b/>
-          <w:sz w:val="40"/>
-          <w:szCs w:val="40"/>
-        </w:rPr>
-        <w:t xml:space="preserve"> </w:t>
-      </w:r>
-      <w:r>
-        <w:rPr>
-          <w:b/>
-          <w:sz w:val="40"/>
-          <w:szCs w:val="40"/>
-        </w:rPr>
-        <w:t>)</w:t>
-      </w:r>
-    </w:p>
-    <w:p>
-      <w:pPr>
-        <w:pStyle w:val="ListParagraph"/>
-        <w:numPr>
-          <w:ilvl w:val="0"/>
-          <w:numId w:val="3"/>
-        </w:numPr>
-        <w:rPr>
-          <w:b/>
-          <w:sz w:val="40"/>
-          <w:szCs w:val="40"/>
-        </w:rPr>
-      </w:pPr>
-      <w:r>
-        <w:rPr>
-          <w:b/>
-          <w:sz w:val="40"/>
-          <w:szCs w:val="40"/>
-        </w:rPr>
-        <w:t xml:space="preserve">Comparison Operators (&gt;= | &lt;= | &lt; | &gt; </w:t>
-      </w:r>
-      <w:proofErr w:type="gramStart"/>
-      <w:r>
-        <w:rPr>
-          <w:b/>
-          <w:sz w:val="40"/>
-          <w:szCs w:val="40"/>
-        </w:rPr>
-        <w:t>| !</w:t>
-      </w:r>
-      <w:proofErr w:type="gramEnd"/>
-      <w:r>
-        <w:rPr>
-          <w:b/>
-          <w:sz w:val="40"/>
-          <w:szCs w:val="40"/>
-        </w:rPr>
-        <w:t>= |==)</w:t>
-      </w:r>
-    </w:p>
-    <w:p>
-      <w:pPr>
-        <w:pStyle w:val="ListParagraph"/>
-        <w:numPr>
-          <w:ilvl w:val="0"/>
-          <w:numId w:val="3"/>
-        </w:numPr>
-        <w:rPr>
-          <w:b/>
-          <w:sz w:val="40"/>
-          <w:szCs w:val="40"/>
-        </w:rPr>
-      </w:pPr>
-      <w:r>
-        <w:rPr>
-          <w:b/>
-          <w:sz w:val="40"/>
-          <w:szCs w:val="40"/>
-        </w:rPr>
-        <w:t xml:space="preserve">Arithmetic Operators </w:t>
-      </w:r>
-      <w:r>
-        <w:rPr>
-          <w:b/>
-          <w:sz w:val="40"/>
-          <w:szCs w:val="40"/>
-        </w:rPr>
-        <w:t>(</w:t>
-      </w:r>
-      <w:r>
-        <w:rPr>
-          <w:b/>
-          <w:sz w:val="40"/>
-          <w:szCs w:val="40"/>
-        </w:rPr>
-        <w:t xml:space="preserve">+   </w:t>
-      </w:r>
-      <w:r>
-        <w:rPr>
-          <w:b/>
-          <w:sz w:val="40"/>
-          <w:szCs w:val="40"/>
-        </w:rPr>
-        <w:t>/</w:t>
-      </w:r>
-      <w:r>
-        <w:rPr>
-          <w:b/>
-          <w:sz w:val="40"/>
-          <w:szCs w:val="40"/>
-        </w:rPr>
-        <w:t xml:space="preserve">   </w:t>
-      </w:r>
-      <w:r>
-        <w:rPr>
-          <w:b/>
-          <w:sz w:val="40"/>
-          <w:szCs w:val="40"/>
-        </w:rPr>
-        <w:t>*</w:t>
-      </w:r>
-      <w:r>
-        <w:rPr>
-          <w:b/>
-          <w:sz w:val="40"/>
-          <w:szCs w:val="40"/>
-        </w:rPr>
-        <w:t xml:space="preserve">   -   %    ~    @    ^    ?   </w:t>
-      </w:r>
-      <w:r>
-        <w:rPr>
-          <w:b/>
-          <w:sz w:val="40"/>
-          <w:szCs w:val="40"/>
-        </w:rPr>
-        <w:t>*=</w:t>
-      </w:r>
-      <w:r>
-        <w:rPr>
-          <w:b/>
-          <w:sz w:val="40"/>
-          <w:szCs w:val="40"/>
-        </w:rPr>
-        <w:t xml:space="preserve">    /=   %=   ^=   &amp;   &amp;=  </w:t>
-      </w:r>
-      <w:r>
-        <w:rPr>
-          <w:b/>
-          <w:sz w:val="40"/>
-          <w:szCs w:val="40"/>
-        </w:rPr>
-        <w:t>|=</w:t>
-      </w:r>
-      <w:r>
-        <w:rPr>
-          <w:b/>
-          <w:sz w:val="40"/>
-          <w:szCs w:val="40"/>
-        </w:rPr>
-        <w:t xml:space="preserve">  </w:t>
-      </w:r>
-      <w:r>
-        <w:rPr>
-          <w:b/>
-          <w:sz w:val="40"/>
-          <w:szCs w:val="40"/>
-        </w:rPr>
-        <w:t>|</w:t>
-      </w:r>
-      <w:r>
-        <w:rPr>
-          <w:b/>
-          <w:sz w:val="40"/>
-          <w:szCs w:val="40"/>
-        </w:rPr>
-        <w:t>)</w:t>
-      </w:r>
-    </w:p>
-    <w:p>
-      <w:pPr>
-        <w:pStyle w:val="ListParagraph"/>
-        <w:ind w:left="1800"/>
-        <w:rPr>
-          <w:b/>
-          <w:sz w:val="40"/>
-          <w:szCs w:val="40"/>
-        </w:rPr>
-      </w:pPr>
-    </w:p>
-    <w:p>
-      <w:pPr>
         <w:rPr>
           <w:b/>
           <w:sz w:val="40"/>
@@ -1538,7 +1329,14 @@
           <w:sz w:val="40"/>
           <w:szCs w:val="40"/>
         </w:rPr>
-        <w:t xml:space="preserve">are   </w:t>
+        <w:t xml:space="preserve">are </w:t>
+      </w:r>
+      <w:r>
+        <w:rPr>
+          <w:sz w:val="40"/>
+          <w:szCs w:val="40"/>
+        </w:rPr>
+        <w:t xml:space="preserve">  </w:t>
       </w:r>
       <w:r>
         <w:rPr>
@@ -1678,6 +1476,51 @@
         <w:t>:</w:t>
       </w:r>
       <w:proofErr w:type="gramEnd"/>
+    </w:p>
+    <w:p>
+      <w:pPr>
+        <w:rPr>
+          <w:b/>
+          <w:sz w:val="40"/>
+          <w:szCs w:val="40"/>
+        </w:rPr>
+      </w:pPr>
+      <w:r>
+        <w:rPr>
+          <w:sz w:val="48"/>
+          <w:szCs w:val="48"/>
+        </w:rPr>
+        <w:lastRenderedPageBreak/>
+        <w:t xml:space="preserve">Operators are </w:t>
+      </w:r>
+      <w:proofErr w:type="gramStart"/>
+      <w:r>
+        <w:rPr>
+          <w:b/>
+          <w:sz w:val="48"/>
+          <w:szCs w:val="48"/>
+        </w:rPr>
+        <w:t>+  /</w:t>
+      </w:r>
+      <w:proofErr w:type="gramEnd"/>
+      <w:r>
+        <w:rPr>
+          <w:b/>
+          <w:sz w:val="48"/>
+          <w:szCs w:val="48"/>
+        </w:rPr>
+        <w:t xml:space="preserve">  *  -  %  ~  !  @  ^  &amp;  =  ?  &lt;  &gt; </w:t>
+      </w:r>
+      <w:bookmarkStart w:id="0" w:name="_GoBack"/>
+      <w:bookmarkEnd w:id="0"/>
+      <w:r>
+        <w:rPr>
+          <w:b/>
+          <w:sz w:val="48"/>
+          <w:szCs w:val="48"/>
+        </w:rPr>
+        <w:t>or  and  ++  --  &lt;&lt;  &gt;&gt;  &lt;=  &gt;=  +=  -=  *=  /=  == |= %=  &amp;=  ^=  !=  &lt;&lt;=  &gt;&gt;=</w:t>
+      </w:r>
     </w:p>
     <w:p>
       <w:pPr>
@@ -1795,7 +1638,23 @@
                 <w:sz w:val="56"/>
                 <w:szCs w:val="56"/>
               </w:rPr>
-              <w:t>Expression</w:t>
+              <w:t>E</w:t>
+            </w:r>
+            <w:r>
+              <w:rPr>
+                <w:b/>
+                <w:sz w:val="56"/>
+                <w:szCs w:val="56"/>
+              </w:rPr>
+              <w:t>xpressio</w:t>
+            </w:r>
+            <w:r>
+              <w:rPr>
+                <w:b/>
+                <w:sz w:val="56"/>
+                <w:szCs w:val="56"/>
+              </w:rPr>
+              <w:t>n</w:t>
             </w:r>
           </w:p>
         </w:tc>
@@ -1939,7 +1798,6 @@
                 <w:sz w:val="40"/>
                 <w:szCs w:val="40"/>
               </w:rPr>
-              <w:lastRenderedPageBreak/>
               <w:t>readLine</w:t>
             </w:r>
             <w:proofErr w:type="spellEnd"/>
@@ -1969,7 +1827,6 @@
                 <w:sz w:val="40"/>
                 <w:szCs w:val="40"/>
               </w:rPr>
-              <w:lastRenderedPageBreak/>
               <w:t xml:space="preserve">The words in </w:t>
             </w:r>
             <w:r>
@@ -2125,7 +1982,70 @@
                 <w:sz w:val="40"/>
                 <w:szCs w:val="40"/>
               </w:rPr>
-              <w:t>(u)(s)(e)  (“)(filename)(”)</w:t>
+              <w:t>(u)(s)(e)</w:t>
+            </w:r>
+            <w:r>
+              <w:rPr>
+                <w:sz w:val="40"/>
+                <w:szCs w:val="40"/>
+              </w:rPr>
+              <w:t xml:space="preserve"> </w:t>
+            </w:r>
+            <w:r>
+              <w:rPr>
+                <w:sz w:val="40"/>
+                <w:szCs w:val="40"/>
+              </w:rPr>
+              <w:t xml:space="preserve"> </w:t>
+            </w:r>
+            <w:r>
+              <w:rPr>
+                <w:sz w:val="40"/>
+                <w:szCs w:val="40"/>
+              </w:rPr>
+              <w:t>(</w:t>
+            </w:r>
+            <w:r>
+              <w:rPr>
+                <w:sz w:val="40"/>
+                <w:szCs w:val="40"/>
+              </w:rPr>
+              <w:t>“</w:t>
+            </w:r>
+            <w:r>
+              <w:rPr>
+                <w:sz w:val="40"/>
+                <w:szCs w:val="40"/>
+              </w:rPr>
+              <w:t>)(</w:t>
+            </w:r>
+            <w:r>
+              <w:rPr>
+                <w:sz w:val="40"/>
+                <w:szCs w:val="40"/>
+              </w:rPr>
+              <w:t>filename</w:t>
+            </w:r>
+            <w:r>
+              <w:rPr>
+                <w:sz w:val="40"/>
+                <w:szCs w:val="40"/>
+              </w:rPr>
+              <w:t>)(</w:t>
+            </w:r>
+            <w:r>
+              <w:rPr>
+                <w:sz w:val="40"/>
+                <w:szCs w:val="40"/>
+              </w:rPr>
+              <w:t>”</w:t>
+            </w:r>
+            <w:r>
+              <w:rPr>
+                <w:sz w:val="40"/>
+                <w:szCs w:val="40"/>
+              </w:rPr>
+              <w:t>)</w:t>
             </w:r>
           </w:p>
         </w:tc>
@@ -2249,6 +2169,7 @@
                 <w:sz w:val="40"/>
                 <w:szCs w:val="40"/>
               </w:rPr>
+              <w:lastRenderedPageBreak/>
               <w:t>Identifier</w:t>
             </w:r>
           </w:p>
@@ -2421,7 +2342,28 @@
                 <w:sz w:val="40"/>
                 <w:szCs w:val="40"/>
               </w:rPr>
-              <w:t xml:space="preserve">(digits)*(.)(digit)+ | (digit)+ </w:t>
+              <w:t>(</w:t>
+            </w:r>
+            <w:r>
+              <w:rPr>
+                <w:sz w:val="40"/>
+                <w:szCs w:val="40"/>
+              </w:rPr>
+              <w:t>digits</w:t>
+            </w:r>
+            <w:r>
+              <w:rPr>
+                <w:sz w:val="40"/>
+                <w:szCs w:val="40"/>
+              </w:rPr>
+              <w:t>)</w:t>
+            </w:r>
+            <w:r>
+              <w:rPr>
+                <w:sz w:val="40"/>
+                <w:szCs w:val="40"/>
+              </w:rPr>
+              <w:t xml:space="preserve">*(.)(digit)+ | (digit)+ </w:t>
             </w:r>
           </w:p>
         </w:tc>
@@ -2507,7 +2449,42 @@
                 <w:sz w:val="40"/>
                 <w:szCs w:val="40"/>
               </w:rPr>
-              <w:t>(“)(any sequence of characters or escape sequence excluding “)(“)</w:t>
+              <w:t>(“)(any sequence of characters</w:t>
+            </w:r>
+            <w:r>
+              <w:rPr>
+                <w:sz w:val="40"/>
+                <w:szCs w:val="40"/>
+              </w:rPr>
+              <w:t xml:space="preserve"> or escape sequence</w:t>
+            </w:r>
+            <w:r>
+              <w:rPr>
+                <w:sz w:val="40"/>
+                <w:szCs w:val="40"/>
+              </w:rPr>
+              <w:t xml:space="preserve"> excluding </w:t>
+            </w:r>
+            <w:r>
+              <w:rPr>
+                <w:sz w:val="40"/>
+                <w:szCs w:val="40"/>
+              </w:rPr>
+              <w:t>“</w:t>
+            </w:r>
+            <w:r>
+              <w:rPr>
+                <w:sz w:val="40"/>
+                <w:szCs w:val="40"/>
+              </w:rPr>
+              <w:t>)</w:t>
+            </w:r>
+            <w:r>
+              <w:rPr>
+                <w:sz w:val="40"/>
+                <w:szCs w:val="40"/>
+              </w:rPr>
+              <w:t>(“)</w:t>
             </w:r>
           </w:p>
         </w:tc>
@@ -2571,7 +2548,7 @@
                 <w:sz w:val="40"/>
                 <w:szCs w:val="40"/>
               </w:rPr>
-              <w:t>+  /  *  &amp;</w:t>
+              <w:t xml:space="preserve">+ </w:t>
             </w:r>
             <w:r>
               <w:rPr>
@@ -2581,39 +2558,45 @@
               </w:rPr>
               <w:t xml:space="preserve"> </w:t>
             </w:r>
-          </w:p>
-          <w:p>
-            <w:pPr>
-              <w:rPr>
-                <w:b/>
-                <w:sz w:val="40"/>
-                <w:szCs w:val="40"/>
-              </w:rPr>
-            </w:pPr>
-            <w:r>
-              <w:rPr>
-                <w:b/>
-                <w:sz w:val="40"/>
-                <w:szCs w:val="40"/>
-              </w:rPr>
-              <w:t>&gt;=   =  ++</w:t>
-            </w:r>
-          </w:p>
-          <w:p>
-            <w:pPr>
-              <w:rPr>
-                <w:b/>
-                <w:sz w:val="40"/>
-                <w:szCs w:val="40"/>
-              </w:rPr>
-            </w:pPr>
-            <w:r>
-              <w:rPr>
-                <w:b/>
-                <w:sz w:val="40"/>
-                <w:szCs w:val="40"/>
-              </w:rPr>
-              <w:t xml:space="preserve">--  </w:t>
+            <w:r>
+              <w:rPr>
+                <w:b/>
+                <w:sz w:val="40"/>
+                <w:szCs w:val="40"/>
+              </w:rPr>
+              <w:t xml:space="preserve">/ </w:t>
+            </w:r>
+            <w:r>
+              <w:rPr>
+                <w:b/>
+                <w:sz w:val="40"/>
+                <w:szCs w:val="40"/>
+              </w:rPr>
+              <w:t xml:space="preserve"> </w:t>
+            </w:r>
+            <w:r>
+              <w:rPr>
+                <w:b/>
+                <w:sz w:val="40"/>
+                <w:szCs w:val="40"/>
+              </w:rPr>
+              <w:t xml:space="preserve">* </w:t>
+            </w:r>
+            <w:r>
+              <w:rPr>
+                <w:b/>
+                <w:sz w:val="40"/>
+                <w:szCs w:val="40"/>
+              </w:rPr>
+              <w:t xml:space="preserve"> </w:t>
+            </w:r>
+            <w:r>
+              <w:rPr>
+                <w:b/>
+                <w:sz w:val="40"/>
+                <w:szCs w:val="40"/>
+              </w:rPr>
+              <w:t>&amp;</w:t>
             </w:r>
           </w:p>
         </w:tc>
@@ -2635,53 +2618,6 @@
               </w:rPr>
               <w:t>e.g. (+)(+) or (&amp;)</w:t>
             </w:r>
-          </w:p>
-          <w:p>
-            <w:pPr>
-              <w:rPr>
-                <w:sz w:val="40"/>
-                <w:szCs w:val="40"/>
-              </w:rPr>
-            </w:pPr>
-            <w:r>
-              <w:rPr>
-                <w:sz w:val="40"/>
-                <w:szCs w:val="40"/>
-              </w:rPr>
-              <w:t>e.g. (&gt;)(=)</w:t>
-            </w:r>
-          </w:p>
-          <w:p>
-            <w:pPr>
-              <w:rPr>
-                <w:sz w:val="40"/>
-                <w:szCs w:val="40"/>
-              </w:rPr>
-            </w:pPr>
-            <w:r>
-              <w:rPr>
-                <w:sz w:val="40"/>
-                <w:szCs w:val="40"/>
-              </w:rPr>
-              <w:t>e.g. (=)</w:t>
-            </w:r>
-          </w:p>
-          <w:p>
-            <w:pPr>
-              <w:rPr>
-                <w:sz w:val="40"/>
-                <w:szCs w:val="40"/>
-              </w:rPr>
-            </w:pPr>
-            <w:r>
-              <w:rPr>
-                <w:sz w:val="40"/>
-                <w:szCs w:val="40"/>
-              </w:rPr>
-              <w:t>e.g. (-)(-)</w:t>
-            </w:r>
-            <w:bookmarkStart w:id="0" w:name="_GoBack"/>
-            <w:bookmarkEnd w:id="0"/>
           </w:p>
         </w:tc>
       </w:tr>
@@ -2703,7 +2639,6 @@
                 <w:sz w:val="40"/>
                 <w:szCs w:val="40"/>
               </w:rPr>
-              <w:lastRenderedPageBreak/>
               <w:t>C_Literal</w:t>
             </w:r>
             <w:proofErr w:type="spellEnd"/>
@@ -2725,7 +2660,14 @@
                 <w:sz w:val="40"/>
                 <w:szCs w:val="40"/>
               </w:rPr>
-              <w:t>A single character or escape sequence within single quotation marks.</w:t>
+              <w:t>A single character or escape sequence within single quotation marks</w:t>
+            </w:r>
+            <w:r>
+              <w:rPr>
+                <w:sz w:val="40"/>
+                <w:szCs w:val="40"/>
+              </w:rPr>
+              <w:t>.</w:t>
             </w:r>
           </w:p>
         </w:tc>
@@ -2747,7 +2689,15 @@
                 <w:sz w:val="40"/>
                 <w:szCs w:val="40"/>
               </w:rPr>
-              <w:t xml:space="preserve">‘c’ , ‘\r’ , ‘;’ </w:t>
+              <w:t>‘c’ , ‘\r’</w:t>
+            </w:r>
+            <w:r>
+              <w:rPr>
+                <w:b/>
+                <w:sz w:val="40"/>
+                <w:szCs w:val="40"/>
+              </w:rPr>
+              <w:t xml:space="preserve"> , ‘;’ </w:t>
             </w:r>
           </w:p>
         </w:tc>
@@ -2781,7 +2731,6 @@
         </w:rPr>
       </w:pPr>
     </w:p>
-    <w:p/>
     <w:sectPr>
       <w:pgSz w:w="12240" w:h="15840"/>
       <w:pgMar w:top="1440" w:right="1440" w:bottom="1440" w:left="1440" w:header="720" w:footer="720" w:gutter="0"/>
@@ -2972,100 +2921,11 @@
       </w:pPr>
     </w:lvl>
   </w:abstractNum>
-  <w:abstractNum w:abstractNumId="2" w15:restartNumberingAfterBreak="0">
-    <w:nsid w:val="7BBF2B4F"/>
-    <w:multiLevelType w:val="hybridMultilevel"/>
-    <w:tmpl w:val="67106416"/>
-    <w:lvl w:ilvl="0" w:tplc="04090019">
-      <w:start w:val="1"/>
-      <w:numFmt w:val="lowerLetter"/>
-      <w:lvlText w:val="%1."/>
-      <w:lvlJc w:val="left"/>
-      <w:pPr>
-        <w:ind w:left="1800" w:hanging="360"/>
-      </w:pPr>
-    </w:lvl>
-    <w:lvl w:ilvl="1" w:tplc="04090019" w:tentative="1">
-      <w:start w:val="1"/>
-      <w:numFmt w:val="lowerLetter"/>
-      <w:lvlText w:val="%2."/>
-      <w:lvlJc w:val="left"/>
-      <w:pPr>
-        <w:ind w:left="2520" w:hanging="360"/>
-      </w:pPr>
-    </w:lvl>
-    <w:lvl w:ilvl="2" w:tplc="0409001B" w:tentative="1">
-      <w:start w:val="1"/>
-      <w:numFmt w:val="lowerRoman"/>
-      <w:lvlText w:val="%3."/>
-      <w:lvlJc w:val="right"/>
-      <w:pPr>
-        <w:ind w:left="3240" w:hanging="180"/>
-      </w:pPr>
-    </w:lvl>
-    <w:lvl w:ilvl="3" w:tplc="0409000F" w:tentative="1">
-      <w:start w:val="1"/>
-      <w:numFmt w:val="decimal"/>
-      <w:lvlText w:val="%4."/>
-      <w:lvlJc w:val="left"/>
-      <w:pPr>
-        <w:ind w:left="3960" w:hanging="360"/>
-      </w:pPr>
-    </w:lvl>
-    <w:lvl w:ilvl="4" w:tplc="04090019" w:tentative="1">
-      <w:start w:val="1"/>
-      <w:numFmt w:val="lowerLetter"/>
-      <w:lvlText w:val="%5."/>
-      <w:lvlJc w:val="left"/>
-      <w:pPr>
-        <w:ind w:left="4680" w:hanging="360"/>
-      </w:pPr>
-    </w:lvl>
-    <w:lvl w:ilvl="5" w:tplc="0409001B" w:tentative="1">
-      <w:start w:val="1"/>
-      <w:numFmt w:val="lowerRoman"/>
-      <w:lvlText w:val="%6."/>
-      <w:lvlJc w:val="right"/>
-      <w:pPr>
-        <w:ind w:left="5400" w:hanging="180"/>
-      </w:pPr>
-    </w:lvl>
-    <w:lvl w:ilvl="6" w:tplc="0409000F" w:tentative="1">
-      <w:start w:val="1"/>
-      <w:numFmt w:val="decimal"/>
-      <w:lvlText w:val="%7."/>
-      <w:lvlJc w:val="left"/>
-      <w:pPr>
-        <w:ind w:left="6120" w:hanging="360"/>
-      </w:pPr>
-    </w:lvl>
-    <w:lvl w:ilvl="7" w:tplc="04090019" w:tentative="1">
-      <w:start w:val="1"/>
-      <w:numFmt w:val="lowerLetter"/>
-      <w:lvlText w:val="%8."/>
-      <w:lvlJc w:val="left"/>
-      <w:pPr>
-        <w:ind w:left="6840" w:hanging="360"/>
-      </w:pPr>
-    </w:lvl>
-    <w:lvl w:ilvl="8" w:tplc="0409001B" w:tentative="1">
-      <w:start w:val="1"/>
-      <w:numFmt w:val="lowerRoman"/>
-      <w:lvlText w:val="%9."/>
-      <w:lvlJc w:val="right"/>
-      <w:pPr>
-        <w:ind w:left="7560" w:hanging="180"/>
-      </w:pPr>
-    </w:lvl>
-  </w:abstractNum>
   <w:num w:numId="1">
     <w:abstractNumId w:val="1"/>
   </w:num>
   <w:num w:numId="2">
     <w:abstractNumId w:val="0"/>
-  </w:num>
-  <w:num w:numId="3">
-    <w:abstractNumId w:val="2"/>
   </w:num>
 </w:numbering>
 </file>
@@ -3463,7 +3323,6 @@
   <w:style w:type="paragraph" w:default="1" w:styleId="Normal">
     <w:name w:val="Normal"/>
     <w:qFormat/>
-    <w:rsid w:val="003117B5"/>
   </w:style>
   <w:style w:type="character" w:default="1" w:styleId="DefaultParagraphFont">
     <w:name w:val="Default Paragraph Font"/>
@@ -3497,7 +3356,7 @@
     <w:basedOn w:val="Normal"/>
     <w:uiPriority w:val="34"/>
     <w:qFormat/>
-    <w:rsid w:val="003117B5"/>
+    <w:rsid w:val="00221FE2"/>
     <w:pPr>
       <w:ind w:left="720"/>
       <w:contextualSpacing/>
@@ -3507,7 +3366,7 @@
     <w:name w:val="Table Grid"/>
     <w:basedOn w:val="TableNormal"/>
     <w:uiPriority w:val="39"/>
-    <w:rsid w:val="003117B5"/>
+    <w:rsid w:val="004244B3"/>
     <w:pPr>
       <w:spacing w:after="0" w:line="240" w:lineRule="auto"/>
     </w:pPr>
